--- a/Apply introductory programming techniques/ICTPRG302_AT1-KBA By_Richard_Pountney.docx
+++ b/Apply introductory programming techniques/ICTPRG302_AT1-KBA By_Richard_Pountney.docx
@@ -1731,8 +1731,8 @@
           <w:rFonts w:ascii="Tahoma" w:hAnsi="Tahoma" w:cs="Tahoma"/>
         </w:rPr>
         <w:sectPr>
-          <w:headerReference w:type="default" r:id="rId10"/>
-          <w:footerReference w:type="default" r:id="rId11"/>
+          <w:headerReference w:type="default" r:id="rId11"/>
+          <w:footerReference w:type="default" r:id="rId12"/>
           <w:pgSz w:w="11906" w:h="16838"/>
           <w:pgMar w:top="1134" w:right="1134" w:bottom="1134" w:left="1134" w:header="708" w:footer="708" w:gutter="0"/>
           <w:cols w:space="708"/>
@@ -3400,7 +3400,7 @@
               </w:rPr>
               <w:t> </w:t>
             </w:r>
-            <w:hyperlink r:id="rId12" w:history="1">
+            <w:hyperlink r:id="rId13" w:history="1">
               <w:r>
                 <w:rPr>
                   <w:rStyle w:val="Hyperlink"/>
@@ -3494,11 +3494,9 @@
             <w:r>
               <w:t xml:space="preserve">Spaces </w:t>
             </w:r>
-            <w:proofErr w:type="spellStart"/>
-            <w:r>
-              <w:t>a</w:t>
-            </w:r>
-            <w:proofErr w:type="spellEnd"/>
+            <w:r>
+              <w:t>at</w:t>
+            </w:r>
             <w:r>
               <w:t xml:space="preserve"> the preferred but if you used tabs the python will keep </w:t>
             </w:r>
@@ -3644,19 +3642,29 @@
               </w:rPr>
               <w:t xml:space="preserve">Because it </w:t>
             </w:r>
-            <w:proofErr w:type="gramStart"/>
             <w:r>
               <w:rPr>
                 <w:szCs w:val="24"/>
               </w:rPr>
-              <w:t>help</w:t>
-            </w:r>
-            <w:proofErr w:type="gramEnd"/>
+              <w:t>helps</w:t>
+            </w:r>
             <w:r>
               <w:rPr>
                 <w:szCs w:val="24"/>
               </w:rPr>
-              <w:t xml:space="preserve"> tell some one what the code is doing where you put the comment.</w:t>
+              <w:t xml:space="preserve"> tell </w:t>
+            </w:r>
+            <w:r>
+              <w:rPr>
+                <w:szCs w:val="24"/>
+              </w:rPr>
+              <w:t>someone</w:t>
+            </w:r>
+            <w:r>
+              <w:rPr>
+                <w:szCs w:val="24"/>
+              </w:rPr>
+              <w:t xml:space="preserve"> what the code is doing where you put the comment.</w:t>
             </w:r>
           </w:p>
         </w:tc>
@@ -6669,7 +6677,7 @@
       </w:pPr>
     </w:p>
     <w:sectPr>
-      <w:headerReference w:type="default" r:id="rId13"/>
+      <w:headerReference w:type="default" r:id="rId14"/>
       <w:pgSz w:w="11906" w:h="16838"/>
       <w:pgMar w:top="1440" w:right="1440" w:bottom="1440" w:left="1440" w:header="708" w:footer="708" w:gutter="0"/>
       <w:cols w:space="708"/>
@@ -10230,6 +10238,23 @@
 </file>
 
 <file path=customXml/item1.xml><?xml version="1.0" encoding="utf-8"?>
+<?mso-contentType ?>
+<FormTemplates xmlns="http://schemas.microsoft.com/sharepoint/v3/contenttype/forms">
+  <Display>DocumentLibraryForm</Display>
+  <Edit>DocumentLibraryForm</Edit>
+  <New>DocumentLibraryForm</New>
+</FormTemplates>
+</file>
+
+<file path=customXml/item2.xml><?xml version="1.0" encoding="utf-8"?>
+<p:properties xmlns:p="http://schemas.microsoft.com/office/2006/metadata/properties" xmlns:xsi="http://www.w3.org/2001/XMLSchema-instance" xmlns:pc="http://schemas.microsoft.com/office/infopath/2007/PartnerControls">
+  <documentManagement>
+    <Notes xmlns="478d409e-a518-4a0e-8e11-4423b5118792" xsi:nil="true"/>
+  </documentManagement>
+</p:properties>
+</file>
+
+<file path=customXml/item3.xml><?xml version="1.0" encoding="utf-8"?>
 <ct:contentTypeSchema xmlns:ct="http://schemas.microsoft.com/office/2006/metadata/contentType" xmlns:ma="http://schemas.microsoft.com/office/2006/metadata/properties/metaAttributes" ct:_="" ma:_="" ma:contentTypeName="Document" ma:contentTypeID="0x01010008A387A6A5F150438AB789FA73477179" ma:contentTypeVersion="14" ma:contentTypeDescription="Create a new document." ma:contentTypeScope="" ma:versionID="259ec4c611d9e16431e162628f86f8eb">
   <xsd:schema xmlns:xsd="http://www.w3.org/2001/XMLSchema" xmlns:xs="http://www.w3.org/2001/XMLSchema" xmlns:p="http://schemas.microsoft.com/office/2006/metadata/properties" xmlns:ns2="478d409e-a518-4a0e-8e11-4423b5118792" xmlns:ns3="339acee6-c10d-4fa9-b653-6ffa3ad6072a" targetNamespace="http://schemas.microsoft.com/office/2006/metadata/properties" ma:root="true" ma:fieldsID="834617ed88236ba9cdd438509a2aa4e0" ns2:_="" ns3:_="">
     <xsd:import namespace="478d409e-a518-4a0e-8e11-4423b5118792"/>
@@ -10460,24 +10485,29 @@
 </ct:contentTypeSchema>
 </file>
 
-<file path=customXml/item2.xml><?xml version="1.0" encoding="utf-8"?>
-<p:properties xmlns:p="http://schemas.microsoft.com/office/2006/metadata/properties" xmlns:xsi="http://www.w3.org/2001/XMLSchema-instance" xmlns:pc="http://schemas.microsoft.com/office/infopath/2007/PartnerControls">
-  <documentManagement>
-    <Notes xmlns="478d409e-a518-4a0e-8e11-4423b5118792" xsi:nil="true"/>
-  </documentManagement>
-</p:properties>
-</file>
-
-<file path=customXml/item3.xml><?xml version="1.0" encoding="utf-8"?>
-<?mso-contentType ?>
-<FormTemplates xmlns="http://schemas.microsoft.com/sharepoint/v3/contenttype/forms">
-  <Display>DocumentLibraryForm</Display>
-  <Edit>DocumentLibraryForm</Edit>
-  <New>DocumentLibraryForm</New>
-</FormTemplates>
+<file path=customXml/item4.xml><?xml version="1.0" encoding="utf-8"?>
+<b:Sources xmlns:b="http://schemas.openxmlformats.org/officeDocument/2006/bibliography" xmlns="http://schemas.openxmlformats.org/officeDocument/2006/bibliography" SelectedStyle="\APASixthEditionOfficeOnline.xsl" StyleName="APA" Version="6"/>
 </file>
 
 <file path=customXml/itemProps1.xml><?xml version="1.0" encoding="utf-8"?>
+<ds:datastoreItem xmlns:ds="http://schemas.openxmlformats.org/officeDocument/2006/customXml" ds:itemID="{9C27DF9F-C3C4-4AA0-AD6A-6778509ECDD0}">
+  <ds:schemaRefs>
+    <ds:schemaRef ds:uri="http://schemas.microsoft.com/sharepoint/v3/contenttype/forms"/>
+  </ds:schemaRefs>
+</ds:datastoreItem>
+</file>
+
+<file path=customXml/itemProps2.xml><?xml version="1.0" encoding="utf-8"?>
+<ds:datastoreItem xmlns:ds="http://schemas.openxmlformats.org/officeDocument/2006/customXml" ds:itemID="{77DB8CBD-C210-42A9-A161-9999DBF92F4D}">
+  <ds:schemaRefs>
+    <ds:schemaRef ds:uri="http://schemas.microsoft.com/office/2006/metadata/properties"/>
+    <ds:schemaRef ds:uri="http://schemas.microsoft.com/office/infopath/2007/PartnerControls"/>
+    <ds:schemaRef ds:uri="478d409e-a518-4a0e-8e11-4423b5118792"/>
+  </ds:schemaRefs>
+</ds:datastoreItem>
+</file>
+
+<file path=customXml/itemProps3.xml><?xml version="1.0" encoding="utf-8"?>
 <ds:datastoreItem xmlns:ds="http://schemas.openxmlformats.org/officeDocument/2006/customXml" ds:itemID="{E3B6FCEF-EA56-4FE6-BD49-47E96181E5AB}">
   <ds:schemaRefs>
     <ds:schemaRef ds:uri="http://schemas.microsoft.com/office/2006/metadata/contentType"/>
@@ -10496,20 +10526,10 @@
 </ds:datastoreItem>
 </file>
 
-<file path=customXml/itemProps2.xml><?xml version="1.0" encoding="utf-8"?>
-<ds:datastoreItem xmlns:ds="http://schemas.openxmlformats.org/officeDocument/2006/customXml" ds:itemID="{77DB8CBD-C210-42A9-A161-9999DBF92F4D}">
+<file path=customXml/itemProps4.xml><?xml version="1.0" encoding="utf-8"?>
+<ds:datastoreItem xmlns:ds="http://schemas.openxmlformats.org/officeDocument/2006/customXml" ds:itemID="{816A46CB-E3BF-4A08-BCA7-9041EBD584C9}">
   <ds:schemaRefs>
-    <ds:schemaRef ds:uri="http://schemas.microsoft.com/office/2006/metadata/properties"/>
-    <ds:schemaRef ds:uri="http://schemas.microsoft.com/office/infopath/2007/PartnerControls"/>
-    <ds:schemaRef ds:uri="478d409e-a518-4a0e-8e11-4423b5118792"/>
-  </ds:schemaRefs>
-</ds:datastoreItem>
-</file>
-
-<file path=customXml/itemProps3.xml><?xml version="1.0" encoding="utf-8"?>
-<ds:datastoreItem xmlns:ds="http://schemas.openxmlformats.org/officeDocument/2006/customXml" ds:itemID="{9C27DF9F-C3C4-4AA0-AD6A-6778509ECDD0}">
-  <ds:schemaRefs>
-    <ds:schemaRef ds:uri="http://schemas.microsoft.com/sharepoint/v3/contenttype/forms"/>
+    <ds:schemaRef ds:uri="http://schemas.openxmlformats.org/officeDocument/2006/bibliography"/>
   </ds:schemaRefs>
 </ds:datastoreItem>
 </file>